--- a/Lecture 2.docx
+++ b/Lecture 2.docx
@@ -3,195 +3,841 @@
 <w:document xmlns:ve="http://schemas.openxmlformats.org/markup-compatibility/2006" xmlns:o="urn:schemas-microsoft-com:office:office" xmlns:r="http://schemas.openxmlformats.org/officeDocument/2006/relationships" xmlns:m="http://schemas.openxmlformats.org/officeDocument/2006/math" xmlns:v="urn:schemas-microsoft-com:vml" xmlns:wp="http://schemas.openxmlformats.org/drawingml/2006/wordprocessingDrawing" xmlns:w10="urn:schemas-microsoft-com:office:word" xmlns:w="http://schemas.openxmlformats.org/wordprocessingml/2006/main" xmlns:wne="http://schemas.microsoft.com/office/word/2006/wordml">
   <w:body>
     <w:p>
-      <w:r>
+      <w:pPr>
+        <w:rPr>
+          <w:sz w:val="32"/>
+          <w:szCs w:val="32"/>
+        </w:rPr>
+      </w:pPr>
+      <w:r>
+        <w:rPr>
+          <w:sz w:val="32"/>
+          <w:szCs w:val="32"/>
+        </w:rPr>
         <w:t>Lecture 2</w:t>
       </w:r>
     </w:p>
-    <w:p/>
-    <w:p>
-      <w:r>
-        <w:t>print: to print the things after it. Parentheses not required</w:t>
-      </w:r>
-    </w:p>
-    <w:p>
-      <w:r>
+    <w:p>
+      <w:pPr>
+        <w:rPr>
+          <w:sz w:val="32"/>
+          <w:szCs w:val="32"/>
+        </w:rPr>
+      </w:pPr>
+    </w:p>
+    <w:p>
+      <w:pPr>
+        <w:rPr>
+          <w:sz w:val="32"/>
+          <w:szCs w:val="32"/>
+        </w:rPr>
+      </w:pPr>
+      <w:proofErr w:type="gramStart"/>
+      <w:r>
+        <w:rPr>
+          <w:sz w:val="32"/>
+          <w:szCs w:val="32"/>
+        </w:rPr>
+        <w:t>print</w:t>
+      </w:r>
+      <w:proofErr w:type="gramEnd"/>
+      <w:r>
+        <w:rPr>
+          <w:sz w:val="32"/>
+          <w:szCs w:val="32"/>
+        </w:rPr>
+        <w:t>: to print the things after it. Parentheses not required</w:t>
+      </w:r>
+    </w:p>
+    <w:p>
+      <w:pPr>
+        <w:rPr>
+          <w:sz w:val="32"/>
+          <w:szCs w:val="32"/>
+        </w:rPr>
+      </w:pPr>
+      <w:r>
+        <w:rPr>
+          <w:sz w:val="32"/>
+          <w:szCs w:val="32"/>
+        </w:rPr>
         <w:t>BODMAS rule is always followed, so use parentheses when in doubt</w:t>
       </w:r>
     </w:p>
     <w:p>
-      <w:r>
-        <w:t>type checking is done but not very strong</w:t>
-      </w:r>
-    </w:p>
-    <w:p>
-      <w:r>
-        <w:t>so ‘a’&lt;3 is evaluated by ASCII code. so this is false.</w:t>
-      </w:r>
-    </w:p>
-    <w:p>
-      <w:r>
-        <w:t>3*’ab’ = ‘ababab’ ie it concatenates the string three times</w:t>
-      </w:r>
-    </w:p>
-    <w:p>
-      <w:r>
-        <w:t xml:space="preserve">type of variables are not constant! </w:t>
-      </w:r>
-    </w:p>
-    <w:p>
-      <w:r>
-        <w:t>x=3 and then x=’abc’ does not generate an error!</w:t>
-      </w:r>
-    </w:p>
-    <w:p>
-      <w:r>
-        <w:t>variable can be used anywhere the value can be used</w:t>
-      </w:r>
-    </w:p>
-    <w:p/>
-    <w:p>
-      <w:r>
-        <w:t>comments : using # sign</w:t>
-      </w:r>
-    </w:p>
-    <w:p>
-      <w:r>
-        <w:t>print(1) #this is a comment</w:t>
-      </w:r>
-    </w:p>
-    <w:p/>
-    <w:p>
-      <w:r>
-        <w:t>keywords can</w:t>
-      </w:r>
-      <w:r>
+      <w:pPr>
+        <w:rPr>
+          <w:sz w:val="32"/>
+          <w:szCs w:val="32"/>
+        </w:rPr>
+      </w:pPr>
+      <w:proofErr w:type="gramStart"/>
+      <w:r>
+        <w:rPr>
+          <w:sz w:val="32"/>
+          <w:szCs w:val="32"/>
+        </w:rPr>
+        <w:t>type</w:t>
+      </w:r>
+      <w:proofErr w:type="gramEnd"/>
+      <w:r>
+        <w:rPr>
+          <w:sz w:val="32"/>
+          <w:szCs w:val="32"/>
+        </w:rPr>
+        <w:t xml:space="preserve"> checking is done but not very strong</w:t>
+      </w:r>
+    </w:p>
+    <w:p>
+      <w:pPr>
+        <w:rPr>
+          <w:sz w:val="32"/>
+          <w:szCs w:val="32"/>
+        </w:rPr>
+      </w:pPr>
+      <w:proofErr w:type="gramStart"/>
+      <w:r>
+        <w:rPr>
+          <w:sz w:val="32"/>
+          <w:szCs w:val="32"/>
+        </w:rPr>
+        <w:t>so</w:t>
+      </w:r>
+      <w:proofErr w:type="gramEnd"/>
+      <w:r>
+        <w:rPr>
+          <w:sz w:val="32"/>
+          <w:szCs w:val="32"/>
+        </w:rPr>
+        <w:t xml:space="preserve"> ‘a’&lt;3 is evaluated by ASCII code. </w:t>
+      </w:r>
+      <w:proofErr w:type="gramStart"/>
+      <w:r>
+        <w:rPr>
+          <w:sz w:val="32"/>
+          <w:szCs w:val="32"/>
+        </w:rPr>
+        <w:t>so</w:t>
+      </w:r>
+      <w:proofErr w:type="gramEnd"/>
+      <w:r>
+        <w:rPr>
+          <w:sz w:val="32"/>
+          <w:szCs w:val="32"/>
+        </w:rPr>
+        <w:t xml:space="preserve"> this is false.</w:t>
+      </w:r>
+    </w:p>
+    <w:p>
+      <w:pPr>
+        <w:rPr>
+          <w:sz w:val="32"/>
+          <w:szCs w:val="32"/>
+        </w:rPr>
+      </w:pPr>
+      <w:r>
+        <w:rPr>
+          <w:sz w:val="32"/>
+          <w:szCs w:val="32"/>
+        </w:rPr>
+        <w:t>3*’</w:t>
+      </w:r>
+      <w:proofErr w:type="spellStart"/>
+      <w:r>
+        <w:rPr>
+          <w:sz w:val="32"/>
+          <w:szCs w:val="32"/>
+        </w:rPr>
+        <w:t>ab</w:t>
+      </w:r>
+      <w:proofErr w:type="spellEnd"/>
+      <w:r>
+        <w:rPr>
+          <w:sz w:val="32"/>
+          <w:szCs w:val="32"/>
+        </w:rPr>
+        <w:t>’ = ‘</w:t>
+      </w:r>
+      <w:proofErr w:type="spellStart"/>
+      <w:r>
+        <w:rPr>
+          <w:sz w:val="32"/>
+          <w:szCs w:val="32"/>
+        </w:rPr>
+        <w:t>ababab</w:t>
+      </w:r>
+      <w:proofErr w:type="spellEnd"/>
+      <w:r>
+        <w:rPr>
+          <w:sz w:val="32"/>
+          <w:szCs w:val="32"/>
+        </w:rPr>
+        <w:t xml:space="preserve">’ </w:t>
+      </w:r>
+      <w:proofErr w:type="spellStart"/>
+      <w:r>
+        <w:rPr>
+          <w:sz w:val="32"/>
+          <w:szCs w:val="32"/>
+        </w:rPr>
+        <w:t>ie</w:t>
+      </w:r>
+      <w:proofErr w:type="spellEnd"/>
+      <w:r>
+        <w:rPr>
+          <w:sz w:val="32"/>
+          <w:szCs w:val="32"/>
+        </w:rPr>
+        <w:t xml:space="preserve"> it concatenates the string three times</w:t>
+      </w:r>
+    </w:p>
+    <w:p>
+      <w:pPr>
+        <w:rPr>
+          <w:sz w:val="32"/>
+          <w:szCs w:val="32"/>
+        </w:rPr>
+      </w:pPr>
+      <w:proofErr w:type="gramStart"/>
+      <w:r>
+        <w:rPr>
+          <w:sz w:val="32"/>
+          <w:szCs w:val="32"/>
+        </w:rPr>
+        <w:t>type</w:t>
+      </w:r>
+      <w:proofErr w:type="gramEnd"/>
+      <w:r>
+        <w:rPr>
+          <w:sz w:val="32"/>
+          <w:szCs w:val="32"/>
+        </w:rPr>
+        <w:t xml:space="preserve"> of variables are not constant! </w:t>
+      </w:r>
+    </w:p>
+    <w:p>
+      <w:pPr>
+        <w:rPr>
+          <w:sz w:val="32"/>
+          <w:szCs w:val="32"/>
+        </w:rPr>
+      </w:pPr>
+      <w:r>
+        <w:rPr>
+          <w:sz w:val="32"/>
+          <w:szCs w:val="32"/>
+        </w:rPr>
+        <w:t>x=3 and then x=’</w:t>
+      </w:r>
+      <w:proofErr w:type="spellStart"/>
+      <w:r>
+        <w:rPr>
+          <w:sz w:val="32"/>
+          <w:szCs w:val="32"/>
+        </w:rPr>
+        <w:t>abc</w:t>
+      </w:r>
+      <w:proofErr w:type="spellEnd"/>
+      <w:r>
+        <w:rPr>
+          <w:sz w:val="32"/>
+          <w:szCs w:val="32"/>
+        </w:rPr>
+        <w:t>’ does not generate an error!</w:t>
+      </w:r>
+    </w:p>
+    <w:p>
+      <w:pPr>
+        <w:rPr>
+          <w:sz w:val="32"/>
+          <w:szCs w:val="32"/>
+        </w:rPr>
+      </w:pPr>
+      <w:proofErr w:type="gramStart"/>
+      <w:r>
+        <w:rPr>
+          <w:sz w:val="32"/>
+          <w:szCs w:val="32"/>
+        </w:rPr>
+        <w:t>variable</w:t>
+      </w:r>
+      <w:proofErr w:type="gramEnd"/>
+      <w:r>
+        <w:rPr>
+          <w:sz w:val="32"/>
+          <w:szCs w:val="32"/>
+        </w:rPr>
+        <w:t xml:space="preserve"> can be used anywhere the value can be used</w:t>
+      </w:r>
+    </w:p>
+    <w:p>
+      <w:pPr>
+        <w:rPr>
+          <w:sz w:val="32"/>
+          <w:szCs w:val="32"/>
+        </w:rPr>
+      </w:pPr>
+    </w:p>
+    <w:p>
+      <w:pPr>
+        <w:rPr>
+          <w:sz w:val="32"/>
+          <w:szCs w:val="32"/>
+        </w:rPr>
+      </w:pPr>
+      <w:proofErr w:type="gramStart"/>
+      <w:r>
+        <w:rPr>
+          <w:sz w:val="32"/>
+          <w:szCs w:val="32"/>
+        </w:rPr>
+        <w:t>comments :</w:t>
+      </w:r>
+      <w:proofErr w:type="gramEnd"/>
+      <w:r>
+        <w:rPr>
+          <w:sz w:val="32"/>
+          <w:szCs w:val="32"/>
+        </w:rPr>
+        <w:t xml:space="preserve"> using # sign</w:t>
+      </w:r>
+    </w:p>
+    <w:p>
+      <w:pPr>
+        <w:rPr>
+          <w:sz w:val="32"/>
+          <w:szCs w:val="32"/>
+        </w:rPr>
+      </w:pPr>
+      <w:proofErr w:type="gramStart"/>
+      <w:r>
+        <w:rPr>
+          <w:sz w:val="32"/>
+          <w:szCs w:val="32"/>
+        </w:rPr>
+        <w:t>print(</w:t>
+      </w:r>
+      <w:proofErr w:type="gramEnd"/>
+      <w:r>
+        <w:rPr>
+          <w:sz w:val="32"/>
+          <w:szCs w:val="32"/>
+        </w:rPr>
+        <w:t>1) #this is a comment</w:t>
+      </w:r>
+    </w:p>
+    <w:p>
+      <w:pPr>
+        <w:rPr>
+          <w:sz w:val="32"/>
+          <w:szCs w:val="32"/>
+        </w:rPr>
+      </w:pPr>
+    </w:p>
+    <w:p>
+      <w:pPr>
+        <w:rPr>
+          <w:sz w:val="32"/>
+          <w:szCs w:val="32"/>
+        </w:rPr>
+      </w:pPr>
+      <w:proofErr w:type="gramStart"/>
+      <w:r>
+        <w:rPr>
+          <w:sz w:val="32"/>
+          <w:szCs w:val="32"/>
+        </w:rPr>
+        <w:t>keywords</w:t>
+      </w:r>
+      <w:proofErr w:type="gramEnd"/>
+      <w:r>
+        <w:rPr>
+          <w:sz w:val="32"/>
+          <w:szCs w:val="32"/>
+        </w:rPr>
+        <w:t xml:space="preserve"> can</w:t>
+      </w:r>
+      <w:r>
+        <w:rPr>
+          <w:sz w:val="32"/>
+          <w:szCs w:val="32"/>
+        </w:rPr>
         <w:t>’</w:t>
       </w:r>
       <w:r>
+        <w:rPr>
+          <w:sz w:val="32"/>
+          <w:szCs w:val="32"/>
+        </w:rPr>
         <w:t>t be used as variable names</w:t>
       </w:r>
     </w:p>
-    <w:p/>
+    <w:p>
+      <w:pPr>
+        <w:rPr>
+          <w:sz w:val="32"/>
+          <w:szCs w:val="32"/>
+        </w:rPr>
+      </w:pPr>
+    </w:p>
     <w:p>
       <w:pPr>
         <w:rPr>
           <w:b/>
+          <w:sz w:val="32"/>
+          <w:szCs w:val="32"/>
         </w:rPr>
       </w:pPr>
       <w:r>
         <w:rPr>
           <w:b/>
+          <w:sz w:val="32"/>
+          <w:szCs w:val="32"/>
         </w:rPr>
         <w:t>Conditionals</w:t>
       </w:r>
     </w:p>
     <w:p>
-      <w:r>
+      <w:pPr>
+        <w:rPr>
+          <w:sz w:val="32"/>
+          <w:szCs w:val="32"/>
+        </w:rPr>
+      </w:pPr>
+      <w:r>
+        <w:rPr>
+          <w:sz w:val="32"/>
+          <w:szCs w:val="32"/>
+        </w:rPr>
         <w:t>##for even or odd</w:t>
       </w:r>
     </w:p>
     <w:p>
-      <w:r>
-        <w:t>if (x/2)*2==x:</w:t>
-      </w:r>
-      <w:r>
+      <w:pPr>
+        <w:rPr>
+          <w:sz w:val="32"/>
+          <w:szCs w:val="32"/>
+        </w:rPr>
+      </w:pPr>
+      <w:proofErr w:type="gramStart"/>
+      <w:r>
+        <w:rPr>
+          <w:sz w:val="32"/>
+          <w:szCs w:val="32"/>
+        </w:rPr>
+        <w:t>if</w:t>
+      </w:r>
+      <w:proofErr w:type="gramEnd"/>
+      <w:r>
+        <w:rPr>
+          <w:sz w:val="32"/>
+          <w:szCs w:val="32"/>
+        </w:rPr>
+        <w:t xml:space="preserve"> (x/2)*2==x:</w:t>
+      </w:r>
+      <w:r>
+        <w:rPr>
+          <w:sz w:val="32"/>
+          <w:szCs w:val="32"/>
+        </w:rPr>
         <w:t xml:space="preserve"> ##this is equivalent to </w:t>
       </w:r>
       <w:r>
+        <w:rPr>
+          <w:sz w:val="32"/>
+          <w:szCs w:val="32"/>
+        </w:rPr>
         <w:t xml:space="preserve">if </w:t>
       </w:r>
       <w:r>
+        <w:rPr>
+          <w:sz w:val="32"/>
+          <w:szCs w:val="32"/>
+        </w:rPr>
         <w:t>x%2==0</w:t>
       </w:r>
     </w:p>
     <w:p>
-      <w:r>
+      <w:pPr>
+        <w:rPr>
+          <w:sz w:val="32"/>
+          <w:szCs w:val="32"/>
+        </w:rPr>
+      </w:pPr>
+      <w:r>
+        <w:rPr>
+          <w:sz w:val="32"/>
+          <w:szCs w:val="32"/>
+        </w:rPr>
         <w:tab/>
+      </w:r>
+      <w:proofErr w:type="gramStart"/>
+      <w:r>
+        <w:rPr>
+          <w:sz w:val="32"/>
+          <w:szCs w:val="32"/>
+        </w:rPr>
         <w:t>print  ‘Even’</w:t>
       </w:r>
-    </w:p>
-    <w:p>
-      <w:r>
-        <w:t>else: print ‘Odd’</w:t>
-      </w:r>
-    </w:p>
-    <w:p/>
-    <w:p>
-      <w:r>
-        <w:t>one = sign is  assignment</w:t>
-      </w:r>
-    </w:p>
-    <w:p>
-      <w:r>
-        <w:t>two == sign is checking</w:t>
-      </w:r>
-    </w:p>
-    <w:p/>
-    <w:p>
-      <w:r>
+      <w:proofErr w:type="gramEnd"/>
+    </w:p>
+    <w:p>
+      <w:pPr>
+        <w:rPr>
+          <w:sz w:val="32"/>
+          <w:szCs w:val="32"/>
+        </w:rPr>
+      </w:pPr>
+      <w:proofErr w:type="gramStart"/>
+      <w:r>
+        <w:rPr>
+          <w:sz w:val="32"/>
+          <w:szCs w:val="32"/>
+        </w:rPr>
         <w:lastRenderedPageBreak/>
-        <w:t>nested if’s are allowed</w:t>
-      </w:r>
-    </w:p>
-    <w:p>
-      <w:r>
-        <w:t>keyword for AND</w:t>
-      </w:r>
-      <w:r>
+        <w:t>else</w:t>
+      </w:r>
+      <w:proofErr w:type="gramEnd"/>
+      <w:r>
+        <w:rPr>
+          <w:sz w:val="32"/>
+          <w:szCs w:val="32"/>
+        </w:rPr>
+        <w:t>: print ‘Odd’</w:t>
+      </w:r>
+    </w:p>
+    <w:p>
+      <w:pPr>
+        <w:rPr>
+          <w:sz w:val="32"/>
+          <w:szCs w:val="32"/>
+        </w:rPr>
+      </w:pPr>
+    </w:p>
+    <w:p>
+      <w:pPr>
+        <w:rPr>
+          <w:sz w:val="32"/>
+          <w:szCs w:val="32"/>
+        </w:rPr>
+      </w:pPr>
+      <w:proofErr w:type="gramStart"/>
+      <w:r>
+        <w:rPr>
+          <w:sz w:val="32"/>
+          <w:szCs w:val="32"/>
+        </w:rPr>
+        <w:t>one</w:t>
+      </w:r>
+      <w:proofErr w:type="gramEnd"/>
+      <w:r>
+        <w:rPr>
+          <w:sz w:val="32"/>
+          <w:szCs w:val="32"/>
+        </w:rPr>
+        <w:t xml:space="preserve"> = sign is  assignment</w:t>
+      </w:r>
+    </w:p>
+    <w:p>
+      <w:pPr>
+        <w:rPr>
+          <w:sz w:val="32"/>
+          <w:szCs w:val="32"/>
+        </w:rPr>
+      </w:pPr>
+      <w:proofErr w:type="gramStart"/>
+      <w:r>
+        <w:rPr>
+          <w:sz w:val="32"/>
+          <w:szCs w:val="32"/>
+        </w:rPr>
+        <w:t>two</w:t>
+      </w:r>
+      <w:proofErr w:type="gramEnd"/>
+      <w:r>
+        <w:rPr>
+          <w:sz w:val="32"/>
+          <w:szCs w:val="32"/>
+        </w:rPr>
+        <w:t xml:space="preserve"> == sign is checking</w:t>
+      </w:r>
+    </w:p>
+    <w:p>
+      <w:pPr>
+        <w:rPr>
+          <w:sz w:val="32"/>
+          <w:szCs w:val="32"/>
+        </w:rPr>
+      </w:pPr>
+    </w:p>
+    <w:p>
+      <w:pPr>
+        <w:rPr>
+          <w:sz w:val="32"/>
+          <w:szCs w:val="32"/>
+        </w:rPr>
+      </w:pPr>
+      <w:proofErr w:type="gramStart"/>
+      <w:r>
+        <w:rPr>
+          <w:sz w:val="32"/>
+          <w:szCs w:val="32"/>
+        </w:rPr>
+        <w:t>nested</w:t>
+      </w:r>
+      <w:proofErr w:type="gramEnd"/>
+      <w:r>
+        <w:rPr>
+          <w:sz w:val="32"/>
+          <w:szCs w:val="32"/>
+        </w:rPr>
+        <w:t xml:space="preserve"> if’s are allowed</w:t>
+      </w:r>
+    </w:p>
+    <w:p>
+      <w:pPr>
+        <w:rPr>
+          <w:sz w:val="32"/>
+          <w:szCs w:val="32"/>
+        </w:rPr>
+      </w:pPr>
+      <w:proofErr w:type="gramStart"/>
+      <w:r>
+        <w:rPr>
+          <w:sz w:val="32"/>
+          <w:szCs w:val="32"/>
+        </w:rPr>
+        <w:t>keyword</w:t>
+      </w:r>
+      <w:proofErr w:type="gramEnd"/>
+      <w:r>
+        <w:rPr>
+          <w:sz w:val="32"/>
+          <w:szCs w:val="32"/>
+        </w:rPr>
+        <w:t xml:space="preserve"> for AND</w:t>
+      </w:r>
+      <w:r>
+        <w:rPr>
+          <w:sz w:val="32"/>
+          <w:szCs w:val="32"/>
+        </w:rPr>
         <w:t>(&amp;&amp;)</w:t>
       </w:r>
       <w:r>
+        <w:rPr>
+          <w:sz w:val="32"/>
+          <w:szCs w:val="32"/>
+        </w:rPr>
         <w:t xml:space="preserve"> is ‘and’</w:t>
       </w:r>
     </w:p>
     <w:p>
-      <w:r>
-        <w:t>if x&lt;y and x&lt;z print ‘x is least’</w:t>
-      </w:r>
-    </w:p>
-    <w:p/>
-    <w:p>
-      <w:r>
+      <w:pPr>
+        <w:rPr>
+          <w:sz w:val="32"/>
+          <w:szCs w:val="32"/>
+        </w:rPr>
+      </w:pPr>
+      <w:proofErr w:type="gramStart"/>
+      <w:r>
+        <w:rPr>
+          <w:sz w:val="32"/>
+          <w:szCs w:val="32"/>
+        </w:rPr>
+        <w:t>if</w:t>
+      </w:r>
+      <w:proofErr w:type="gramEnd"/>
+      <w:r>
+        <w:rPr>
+          <w:sz w:val="32"/>
+          <w:szCs w:val="32"/>
+        </w:rPr>
+        <w:t xml:space="preserve"> x&lt;y and x&lt;z print ‘x is least’</w:t>
+      </w:r>
+    </w:p>
+    <w:p>
+      <w:pPr>
+        <w:rPr>
+          <w:sz w:val="32"/>
+          <w:szCs w:val="32"/>
+        </w:rPr>
+      </w:pPr>
+    </w:p>
+    <w:p>
+      <w:pPr>
+        <w:rPr>
+          <w:sz w:val="32"/>
+          <w:szCs w:val="32"/>
+        </w:rPr>
+      </w:pPr>
+      <w:r>
+        <w:rPr>
+          <w:sz w:val="32"/>
+          <w:szCs w:val="32"/>
+        </w:rPr>
         <w:t>Boolean variable</w:t>
       </w:r>
     </w:p>
     <w:p>
-      <w:r>
-        <w:t>only two values: true and false</w:t>
-      </w:r>
-    </w:p>
-    <w:p/>
-    <w:p>
-      <w:r>
-        <w:t>these are straight line codes. these are simple.</w:t>
+      <w:pPr>
+        <w:rPr>
+          <w:sz w:val="32"/>
+          <w:szCs w:val="32"/>
+        </w:rPr>
+      </w:pPr>
+      <w:proofErr w:type="gramStart"/>
+      <w:r>
+        <w:rPr>
+          <w:sz w:val="32"/>
+          <w:szCs w:val="32"/>
+        </w:rPr>
+        <w:t>only</w:t>
+      </w:r>
+      <w:proofErr w:type="gramEnd"/>
+      <w:r>
+        <w:rPr>
+          <w:sz w:val="32"/>
+          <w:szCs w:val="32"/>
+        </w:rPr>
+        <w:t xml:space="preserve"> two values: true and false</w:t>
+      </w:r>
+    </w:p>
+    <w:p>
+      <w:pPr>
+        <w:rPr>
+          <w:sz w:val="32"/>
+          <w:szCs w:val="32"/>
+        </w:rPr>
+      </w:pPr>
+    </w:p>
+    <w:p>
+      <w:pPr>
+        <w:rPr>
+          <w:sz w:val="32"/>
+          <w:szCs w:val="32"/>
+        </w:rPr>
+      </w:pPr>
+      <w:proofErr w:type="gramStart"/>
+      <w:r>
+        <w:rPr>
+          <w:sz w:val="32"/>
+          <w:szCs w:val="32"/>
+        </w:rPr>
+        <w:t>these</w:t>
+      </w:r>
+      <w:proofErr w:type="gramEnd"/>
+      <w:r>
+        <w:rPr>
+          <w:sz w:val="32"/>
+          <w:szCs w:val="32"/>
+        </w:rPr>
+        <w:t xml:space="preserve"> are straight line codes. </w:t>
+      </w:r>
+      <w:proofErr w:type="gramStart"/>
+      <w:r>
+        <w:rPr>
+          <w:sz w:val="32"/>
+          <w:szCs w:val="32"/>
+        </w:rPr>
+        <w:t>these</w:t>
+      </w:r>
+      <w:proofErr w:type="gramEnd"/>
+      <w:r>
+        <w:rPr>
+          <w:sz w:val="32"/>
+          <w:szCs w:val="32"/>
+        </w:rPr>
+        <w:t xml:space="preserve"> are simple.</w:t>
       </w:r>
     </w:p>
     <w:p>
       <w:pPr>
         <w:rPr>
           <w:b/>
+          <w:sz w:val="32"/>
+          <w:szCs w:val="32"/>
         </w:rPr>
       </w:pPr>
       <w:r>
         <w:rPr>
           <w:b/>
+          <w:sz w:val="32"/>
+          <w:szCs w:val="32"/>
         </w:rPr>
         <w:t>LOOPS</w:t>
       </w:r>
     </w:p>
     <w:p>
-      <w:r>
-        <w:t>while is a keyword for a loop</w:t>
-      </w:r>
-    </w:p>
-    <w:p>
-      <w:r>
-        <w:t xml:space="preserve">loops involve a variable initialized outside the loop and </w:t>
-      </w:r>
-    </w:p>
-    <w:p>
-      <w:r>
-        <w:t>which changes inside the loop.</w:t>
+      <w:pPr>
+        <w:rPr>
+          <w:sz w:val="32"/>
+          <w:szCs w:val="32"/>
+        </w:rPr>
+      </w:pPr>
+      <w:proofErr w:type="gramStart"/>
+      <w:r>
+        <w:rPr>
+          <w:sz w:val="32"/>
+          <w:szCs w:val="32"/>
+        </w:rPr>
+        <w:t>while</w:t>
+      </w:r>
+      <w:proofErr w:type="gramEnd"/>
+      <w:r>
+        <w:rPr>
+          <w:sz w:val="32"/>
+          <w:szCs w:val="32"/>
+        </w:rPr>
+        <w:t xml:space="preserve"> is a keyword for a loop</w:t>
+      </w:r>
+    </w:p>
+    <w:p>
+      <w:pPr>
+        <w:rPr>
+          <w:sz w:val="32"/>
+          <w:szCs w:val="32"/>
+        </w:rPr>
+      </w:pPr>
+      <w:proofErr w:type="gramStart"/>
+      <w:r>
+        <w:rPr>
+          <w:sz w:val="32"/>
+          <w:szCs w:val="32"/>
+        </w:rPr>
+        <w:t>loops</w:t>
+      </w:r>
+      <w:proofErr w:type="gramEnd"/>
+      <w:r>
+        <w:rPr>
+          <w:sz w:val="32"/>
+          <w:szCs w:val="32"/>
+        </w:rPr>
+        <w:t xml:space="preserve"> involve a variable initialized outside the loop and </w:t>
+      </w:r>
+    </w:p>
+    <w:p>
+      <w:pPr>
+        <w:rPr>
+          <w:sz w:val="32"/>
+          <w:szCs w:val="32"/>
+        </w:rPr>
+      </w:pPr>
+      <w:proofErr w:type="gramStart"/>
+      <w:r>
+        <w:rPr>
+          <w:sz w:val="32"/>
+          <w:szCs w:val="32"/>
+        </w:rPr>
+        <w:t>which</w:t>
+      </w:r>
+      <w:proofErr w:type="gramEnd"/>
+      <w:r>
+        <w:rPr>
+          <w:sz w:val="32"/>
+          <w:szCs w:val="32"/>
+        </w:rPr>
+        <w:t xml:space="preserve"> changes inside the loop.</w:t>
       </w:r>
     </w:p>
     <w:sectPr>
